--- a/Trace Tables.docx
+++ b/Trace Tables.docx
@@ -9,6 +9,7 @@
         <w:rPr>
           <w:b/>
           <w:u w:val="single"/>
+          <w:lang w:val="en-GB"/>
         </w:rPr>
       </w:pPr>
       <w:r>
@@ -16,6 +17,7 @@
           <w:b/>
           <w:sz w:val="32"/>
           <w:u w:val="single"/>
+          <w:lang w:val="en-GB"/>
         </w:rPr>
         <w:t>CT40</w:t>
       </w:r>
@@ -24,6 +26,7 @@
           <w:b/>
           <w:sz w:val="32"/>
           <w:u w:val="single"/>
+          <w:lang w:val="en-GB"/>
         </w:rPr>
         <w:t>0</w:t>
       </w:r>
@@ -32,6 +35,7 @@
           <w:b/>
           <w:sz w:val="32"/>
           <w:u w:val="single"/>
+          <w:lang w:val="en-GB"/>
         </w:rPr>
         <w:t>3</w:t>
       </w:r>
@@ -40,6 +44,7 @@
           <w:b/>
           <w:sz w:val="32"/>
           <w:u w:val="single"/>
+          <w:lang w:val="en-GB"/>
         </w:rPr>
         <w:t xml:space="preserve"> – </w:t>
       </w:r>
@@ -48,6 +53,7 @@
           <w:b/>
           <w:sz w:val="32"/>
           <w:u w:val="single"/>
+          <w:lang w:val="en-GB"/>
         </w:rPr>
         <w:t>Trace Tables</w:t>
       </w:r>
@@ -55,6 +61,9 @@
     <w:p>
       <w:pPr>
         <w:spacing w:after="0" w:line="288" w:lineRule="auto"/>
+        <w:rPr>
+          <w:lang w:val="en-GB"/>
+        </w:rPr>
       </w:pPr>
     </w:p>
     <w:p>
@@ -62,24 +71,652 @@
         <w:spacing w:after="0" w:line="288" w:lineRule="auto"/>
         <w:rPr>
           <w:b/>
+          <w:lang w:val="en-GB"/>
         </w:rPr>
       </w:pPr>
       <w:r>
         <w:rPr>
           <w:b/>
           <w:u w:val="single"/>
+          <w:lang w:val="en-GB"/>
         </w:rPr>
-        <w:t>Trace Table:</w:t>
+        <w:t>Trace Table - Java</w:t>
       </w:r>
     </w:p>
     <w:p>
       <w:pPr>
         <w:spacing w:after="0" w:line="288" w:lineRule="auto"/>
+        <w:rPr>
+          <w:lang w:val="en-GB"/>
+        </w:rPr>
+      </w:pPr>
+    </w:p>
+    <w:tbl>
+      <w:tblPr>
+        <w:tblStyle w:val="TableGrid"/>
+        <w:tblW w:w="0" w:type="auto"/>
+        <w:tblLook w:val="04A0" w:firstRow="1" w:lastRow="0" w:firstColumn="1" w:lastColumn="0" w:noHBand="0" w:noVBand="1"/>
+      </w:tblPr>
+      <w:tblGrid>
+        <w:gridCol w:w="1526"/>
+        <w:gridCol w:w="2126"/>
+        <w:gridCol w:w="3402"/>
+        <w:gridCol w:w="2522"/>
+      </w:tblGrid>
+      <w:tr>
+        <w:tc>
+          <w:tcPr>
+            <w:tcW w:w="1526" w:type="dxa"/>
+            <w:shd w:val="clear" w:color="auto" w:fill="F2F2F2" w:themeFill="background1" w:themeFillShade="F2"/>
+            <w:vAlign w:val="center"/>
+          </w:tcPr>
+          <w:p>
+            <w:pPr>
+              <w:spacing w:line="288" w:lineRule="auto"/>
+              <w:jc w:val="center"/>
+              <w:rPr>
+                <w:b/>
+                <w:lang w:val="en-GB"/>
+              </w:rPr>
+            </w:pPr>
+            <w:r>
+              <w:rPr>
+                <w:b/>
+                <w:lang w:val="en-GB"/>
+              </w:rPr>
+              <w:t>Input Value</w:t>
+            </w:r>
+          </w:p>
+        </w:tc>
+        <w:tc>
+          <w:tcPr>
+            <w:tcW w:w="2126" w:type="dxa"/>
+            <w:shd w:val="clear" w:color="auto" w:fill="F2F2F2" w:themeFill="background1" w:themeFillShade="F2"/>
+            <w:vAlign w:val="center"/>
+          </w:tcPr>
+          <w:p>
+            <w:pPr>
+              <w:spacing w:line="288" w:lineRule="auto"/>
+              <w:jc w:val="center"/>
+              <w:rPr>
+                <w:b/>
+                <w:lang w:val="en-GB"/>
+              </w:rPr>
+            </w:pPr>
+            <w:r>
+              <w:rPr>
+                <w:b/>
+                <w:lang w:val="en-GB"/>
+              </w:rPr>
+              <w:t>Subject</w:t>
+            </w:r>
+          </w:p>
+        </w:tc>
+        <w:tc>
+          <w:tcPr>
+            <w:tcW w:w="3402" w:type="dxa"/>
+            <w:shd w:val="clear" w:color="auto" w:fill="F2F2F2" w:themeFill="background1" w:themeFillShade="F2"/>
+            <w:vAlign w:val="center"/>
+          </w:tcPr>
+          <w:p>
+            <w:pPr>
+              <w:spacing w:line="288" w:lineRule="auto"/>
+              <w:jc w:val="center"/>
+              <w:rPr>
+                <w:b/>
+                <w:lang w:val="en-GB"/>
+              </w:rPr>
+            </w:pPr>
+            <w:r>
+              <w:rPr>
+                <w:b/>
+                <w:lang w:val="en-GB"/>
+              </w:rPr>
+              <w:t>Body</w:t>
+            </w:r>
+          </w:p>
+        </w:tc>
+        <w:tc>
+          <w:tcPr>
+            <w:tcW w:w="2522" w:type="dxa"/>
+            <w:shd w:val="clear" w:color="auto" w:fill="F2F2F2" w:themeFill="background1" w:themeFillShade="F2"/>
+            <w:vAlign w:val="center"/>
+          </w:tcPr>
+          <w:p>
+            <w:pPr>
+              <w:spacing w:line="288" w:lineRule="auto"/>
+              <w:jc w:val="center"/>
+              <w:rPr>
+                <w:b/>
+                <w:lang w:val="en-GB"/>
+              </w:rPr>
+            </w:pPr>
+            <w:r>
+              <w:rPr>
+                <w:b/>
+                <w:lang w:val="en-GB"/>
+              </w:rPr>
+              <w:t>Date</w:t>
+            </w:r>
+          </w:p>
+        </w:tc>
+      </w:tr>
+      <w:tr>
+        <w:tc>
+          <w:tcPr>
+            <w:tcW w:w="1526" w:type="dxa"/>
+            <w:vAlign w:val="center"/>
+          </w:tcPr>
+          <w:p>
+            <w:pPr>
+              <w:spacing w:line="288" w:lineRule="auto"/>
+              <w:jc w:val="center"/>
+              <w:rPr>
+                <w:lang w:val="en-GB"/>
+              </w:rPr>
+            </w:pPr>
+            <w:r>
+              <w:rPr>
+                <w:lang w:val="en-GB"/>
+              </w:rPr>
+              <w:t>null</w:t>
+            </w:r>
+          </w:p>
+        </w:tc>
+        <w:tc>
+          <w:tcPr>
+            <w:tcW w:w="2126" w:type="dxa"/>
+            <w:vAlign w:val="center"/>
+          </w:tcPr>
+          <w:p>
+            <w:pPr>
+              <w:spacing w:line="288" w:lineRule="auto"/>
+              <w:jc w:val="center"/>
+              <w:rPr>
+                <w:lang w:val="en-GB"/>
+              </w:rPr>
+            </w:pPr>
+            <w:r>
+              <w:rPr>
+                <w:lang w:val="en-GB"/>
+              </w:rPr>
+              <w:t>Initialisation</w:t>
+            </w:r>
+          </w:p>
+        </w:tc>
+        <w:tc>
+          <w:tcPr>
+            <w:tcW w:w="3402" w:type="dxa"/>
+            <w:vAlign w:val="center"/>
+          </w:tcPr>
+          <w:p>
+            <w:pPr>
+              <w:spacing w:line="288" w:lineRule="auto"/>
+              <w:jc w:val="center"/>
+              <w:rPr>
+                <w:lang w:val="en-GB"/>
+              </w:rPr>
+            </w:pPr>
+            <w:r>
+              <w:rPr>
+                <w:lang w:val="en-GB"/>
+              </w:rPr>
+              <w:t>Input is established as a variable. No further action</w:t>
+            </w:r>
+          </w:p>
+        </w:tc>
+        <w:tc>
+          <w:tcPr>
+            <w:tcW w:w="2522" w:type="dxa"/>
+            <w:vAlign w:val="center"/>
+          </w:tcPr>
+          <w:p>
+            <w:pPr>
+              <w:spacing w:line="288" w:lineRule="auto"/>
+              <w:jc w:val="center"/>
+              <w:rPr>
+                <w:lang w:val="en-GB"/>
+              </w:rPr>
+            </w:pPr>
+            <w:r>
+              <w:rPr>
+                <w:lang w:val="en-GB"/>
+              </w:rPr>
+              <w:t>Not yet defined</w:t>
+            </w:r>
+          </w:p>
+        </w:tc>
+      </w:tr>
+      <w:tr>
+        <w:tc>
+          <w:tcPr>
+            <w:tcW w:w="1526" w:type="dxa"/>
+            <w:shd w:val="clear" w:color="auto" w:fill="F2F2F2" w:themeFill="background1" w:themeFillShade="F2"/>
+            <w:vAlign w:val="center"/>
+          </w:tcPr>
+          <w:p>
+            <w:pPr>
+              <w:spacing w:line="288" w:lineRule="auto"/>
+              <w:jc w:val="center"/>
+              <w:rPr>
+                <w:lang w:val="en-GB"/>
+              </w:rPr>
+            </w:pPr>
+            <w:r>
+              <w:rPr>
+                <w:lang w:val="en-GB"/>
+              </w:rPr>
+              <w:t>5</w:t>
+            </w:r>
+          </w:p>
+        </w:tc>
+        <w:tc>
+          <w:tcPr>
+            <w:tcW w:w="2126" w:type="dxa"/>
+            <w:shd w:val="clear" w:color="auto" w:fill="F2F2F2" w:themeFill="background1" w:themeFillShade="F2"/>
+            <w:vAlign w:val="center"/>
+          </w:tcPr>
+          <w:p>
+            <w:pPr>
+              <w:spacing w:line="288" w:lineRule="auto"/>
+              <w:jc w:val="center"/>
+              <w:rPr>
+                <w:lang w:val="en-GB"/>
+              </w:rPr>
+            </w:pPr>
+            <w:r>
+              <w:rPr>
+                <w:lang w:val="en-GB"/>
+              </w:rPr>
+              <w:t>Sync</w:t>
+            </w:r>
+          </w:p>
+        </w:tc>
+        <w:tc>
+          <w:tcPr>
+            <w:tcW w:w="3402" w:type="dxa"/>
+            <w:shd w:val="clear" w:color="auto" w:fill="F2F2F2" w:themeFill="background1" w:themeFillShade="F2"/>
+            <w:vAlign w:val="center"/>
+          </w:tcPr>
+          <w:p>
+            <w:pPr>
+              <w:spacing w:line="288" w:lineRule="auto"/>
+              <w:jc w:val="center"/>
+              <w:rPr>
+                <w:lang w:val="en-GB"/>
+              </w:rPr>
+            </w:pPr>
+            <w:r>
+              <w:rPr>
+                <w:lang w:val="en-GB"/>
+              </w:rPr>
+              <w:t>Syncing communication between Arduino and Java</w:t>
+            </w:r>
+          </w:p>
+        </w:tc>
+        <w:tc>
+          <w:tcPr>
+            <w:tcW w:w="2522" w:type="dxa"/>
+            <w:shd w:val="clear" w:color="auto" w:fill="F2F2F2" w:themeFill="background1" w:themeFillShade="F2"/>
+            <w:vAlign w:val="center"/>
+          </w:tcPr>
+          <w:p>
+            <w:pPr>
+              <w:spacing w:line="288" w:lineRule="auto"/>
+              <w:jc w:val="center"/>
+              <w:rPr>
+                <w:lang w:val="en-GB"/>
+              </w:rPr>
+            </w:pPr>
+            <w:r>
+              <w:rPr>
+                <w:lang w:val="en-GB"/>
+              </w:rPr>
+              <w:t>Today’s date; not used</w:t>
+            </w:r>
+          </w:p>
+        </w:tc>
+      </w:tr>
+      <w:tr>
+        <w:tc>
+          <w:tcPr>
+            <w:tcW w:w="1526" w:type="dxa"/>
+            <w:vAlign w:val="center"/>
+          </w:tcPr>
+          <w:p>
+            <w:pPr>
+              <w:spacing w:line="288" w:lineRule="auto"/>
+              <w:jc w:val="center"/>
+              <w:rPr>
+                <w:lang w:val="en-GB"/>
+              </w:rPr>
+            </w:pPr>
+            <w:r>
+              <w:rPr>
+                <w:lang w:val="en-GB"/>
+              </w:rPr>
+              <w:t>7</w:t>
+            </w:r>
+          </w:p>
+        </w:tc>
+        <w:tc>
+          <w:tcPr>
+            <w:tcW w:w="2126" w:type="dxa"/>
+            <w:vAlign w:val="center"/>
+          </w:tcPr>
+          <w:p>
+            <w:pPr>
+              <w:spacing w:line="288" w:lineRule="auto"/>
+              <w:jc w:val="center"/>
+              <w:rPr>
+                <w:lang w:val="en-GB"/>
+              </w:rPr>
+            </w:pPr>
+            <w:r>
+              <w:rPr>
+                <w:lang w:val="en-GB"/>
+              </w:rPr>
+              <w:t>Security Breach</w:t>
+            </w:r>
+          </w:p>
+        </w:tc>
+        <w:tc>
+          <w:tcPr>
+            <w:tcW w:w="3402" w:type="dxa"/>
+            <w:vAlign w:val="center"/>
+          </w:tcPr>
+          <w:p>
+            <w:pPr>
+              <w:spacing w:line="288" w:lineRule="auto"/>
+              <w:jc w:val="center"/>
+              <w:rPr>
+                <w:lang w:val="en-GB"/>
+              </w:rPr>
+            </w:pPr>
+            <w:r>
+              <w:rPr>
+                <w:lang w:val="en-GB"/>
+              </w:rPr>
+              <w:t>Send email with “Security Breach” message</w:t>
+            </w:r>
+          </w:p>
+        </w:tc>
+        <w:tc>
+          <w:tcPr>
+            <w:tcW w:w="2522" w:type="dxa"/>
+            <w:vAlign w:val="center"/>
+          </w:tcPr>
+          <w:p>
+            <w:pPr>
+              <w:spacing w:line="288" w:lineRule="auto"/>
+              <w:jc w:val="center"/>
+              <w:rPr>
+                <w:lang w:val="en-GB"/>
+              </w:rPr>
+            </w:pPr>
+            <w:r>
+              <w:rPr>
+                <w:lang w:val="en-GB"/>
+              </w:rPr>
+              <w:t>Today’s date</w:t>
+            </w:r>
+            <w:r>
+              <w:rPr>
+                <w:lang w:val="en-GB"/>
+              </w:rPr>
+              <w:t xml:space="preserve">; </w:t>
+            </w:r>
+          </w:p>
+          <w:p>
+            <w:pPr>
+              <w:spacing w:line="288" w:lineRule="auto"/>
+              <w:jc w:val="center"/>
+              <w:rPr>
+                <w:lang w:val="en-GB"/>
+              </w:rPr>
+            </w:pPr>
+            <w:r>
+              <w:rPr>
+                <w:lang w:val="en-GB"/>
+              </w:rPr>
+              <w:t>sent with email message</w:t>
+            </w:r>
+          </w:p>
+        </w:tc>
+      </w:tr>
+      <w:tr>
+        <w:tc>
+          <w:tcPr>
+            <w:tcW w:w="1526" w:type="dxa"/>
+            <w:shd w:val="clear" w:color="auto" w:fill="F2F2F2" w:themeFill="background1" w:themeFillShade="F2"/>
+            <w:vAlign w:val="center"/>
+          </w:tcPr>
+          <w:p>
+            <w:pPr>
+              <w:spacing w:line="288" w:lineRule="auto"/>
+              <w:jc w:val="center"/>
+              <w:rPr>
+                <w:lang w:val="en-GB"/>
+              </w:rPr>
+            </w:pPr>
+            <w:r>
+              <w:rPr>
+                <w:lang w:val="en-GB"/>
+              </w:rPr>
+              <w:t>8</w:t>
+            </w:r>
+          </w:p>
+        </w:tc>
+        <w:tc>
+          <w:tcPr>
+            <w:tcW w:w="2126" w:type="dxa"/>
+            <w:shd w:val="clear" w:color="auto" w:fill="F2F2F2" w:themeFill="background1" w:themeFillShade="F2"/>
+            <w:vAlign w:val="center"/>
+          </w:tcPr>
+          <w:p>
+            <w:pPr>
+              <w:spacing w:line="288" w:lineRule="auto"/>
+              <w:jc w:val="center"/>
+              <w:rPr>
+                <w:lang w:val="en-GB"/>
+              </w:rPr>
+            </w:pPr>
+            <w:r>
+              <w:rPr>
+                <w:lang w:val="en-GB"/>
+              </w:rPr>
+              <w:t>Set-up Error</w:t>
+            </w:r>
+          </w:p>
+        </w:tc>
+        <w:tc>
+          <w:tcPr>
+            <w:tcW w:w="3402" w:type="dxa"/>
+            <w:shd w:val="clear" w:color="auto" w:fill="F2F2F2" w:themeFill="background1" w:themeFillShade="F2"/>
+            <w:vAlign w:val="center"/>
+          </w:tcPr>
+          <w:p>
+            <w:pPr>
+              <w:spacing w:line="288" w:lineRule="auto"/>
+              <w:jc w:val="center"/>
+              <w:rPr>
+                <w:lang w:val="en-GB"/>
+              </w:rPr>
+            </w:pPr>
+            <w:r>
+              <w:rPr>
+                <w:lang w:val="en-GB"/>
+              </w:rPr>
+              <w:t>Send email with “Program Error” message</w:t>
+            </w:r>
+          </w:p>
+        </w:tc>
+        <w:tc>
+          <w:tcPr>
+            <w:tcW w:w="2522" w:type="dxa"/>
+            <w:shd w:val="clear" w:color="auto" w:fill="F2F2F2" w:themeFill="background1" w:themeFillShade="F2"/>
+            <w:vAlign w:val="center"/>
+          </w:tcPr>
+          <w:p>
+            <w:pPr>
+              <w:spacing w:line="288" w:lineRule="auto"/>
+              <w:jc w:val="center"/>
+              <w:rPr>
+                <w:lang w:val="en-GB"/>
+              </w:rPr>
+            </w:pPr>
+            <w:r>
+              <w:rPr>
+                <w:lang w:val="en-GB"/>
+              </w:rPr>
+              <w:t>Today’s date</w:t>
+            </w:r>
+            <w:r>
+              <w:rPr>
+                <w:lang w:val="en-GB"/>
+              </w:rPr>
+              <w:t>;</w:t>
+            </w:r>
+          </w:p>
+          <w:p>
+            <w:pPr>
+              <w:spacing w:line="288" w:lineRule="auto"/>
+              <w:jc w:val="center"/>
+              <w:rPr>
+                <w:lang w:val="en-GB"/>
+              </w:rPr>
+            </w:pPr>
+            <w:r>
+              <w:rPr>
+                <w:lang w:val="en-GB"/>
+              </w:rPr>
+              <w:t>sent with email message</w:t>
+            </w:r>
+          </w:p>
+        </w:tc>
+      </w:tr>
+      <w:tr>
+        <w:tc>
+          <w:tcPr>
+            <w:tcW w:w="1526" w:type="dxa"/>
+            <w:vAlign w:val="center"/>
+          </w:tcPr>
+          <w:p>
+            <w:pPr>
+              <w:spacing w:line="288" w:lineRule="auto"/>
+              <w:jc w:val="center"/>
+              <w:rPr>
+                <w:lang w:val="en-GB"/>
+              </w:rPr>
+            </w:pPr>
+            <w:r>
+              <w:rPr>
+                <w:lang w:val="en-GB"/>
+              </w:rPr>
+              <w:t>9</w:t>
+            </w:r>
+          </w:p>
+        </w:tc>
+        <w:tc>
+          <w:tcPr>
+            <w:tcW w:w="2126" w:type="dxa"/>
+            <w:vAlign w:val="center"/>
+          </w:tcPr>
+          <w:p>
+            <w:pPr>
+              <w:spacing w:line="288" w:lineRule="auto"/>
+              <w:jc w:val="center"/>
+              <w:rPr>
+                <w:lang w:val="en-GB"/>
+              </w:rPr>
+            </w:pPr>
+            <w:r>
+              <w:rPr>
+                <w:lang w:val="en-GB"/>
+              </w:rPr>
+              <w:t>Code Error</w:t>
+            </w:r>
+          </w:p>
+        </w:tc>
+        <w:tc>
+          <w:tcPr>
+            <w:tcW w:w="3402" w:type="dxa"/>
+            <w:vAlign w:val="center"/>
+          </w:tcPr>
+          <w:p>
+            <w:pPr>
+              <w:spacing w:line="288" w:lineRule="auto"/>
+              <w:jc w:val="center"/>
+              <w:rPr>
+                <w:lang w:val="en-GB"/>
+              </w:rPr>
+            </w:pPr>
+            <w:r>
+              <w:rPr>
+                <w:lang w:val="en-GB"/>
+              </w:rPr>
+              <w:t>Unknown value; Java prints an error message</w:t>
+            </w:r>
+          </w:p>
+        </w:tc>
+        <w:tc>
+          <w:tcPr>
+            <w:tcW w:w="2522" w:type="dxa"/>
+            <w:vAlign w:val="center"/>
+          </w:tcPr>
+          <w:p>
+            <w:pPr>
+              <w:spacing w:line="288" w:lineRule="auto"/>
+              <w:jc w:val="center"/>
+              <w:rPr>
+                <w:lang w:val="en-GB"/>
+              </w:rPr>
+            </w:pPr>
+            <w:r>
+              <w:rPr>
+                <w:lang w:val="en-GB"/>
+              </w:rPr>
+              <w:t>Today’s date</w:t>
+            </w:r>
+            <w:r>
+              <w:rPr>
+                <w:lang w:val="en-GB"/>
+              </w:rPr>
+              <w:t xml:space="preserve">; </w:t>
+            </w:r>
+          </w:p>
+          <w:p>
+            <w:pPr>
+              <w:spacing w:line="288" w:lineRule="auto"/>
+              <w:jc w:val="center"/>
+              <w:rPr>
+                <w:lang w:val="en-GB"/>
+              </w:rPr>
+            </w:pPr>
+            <w:r>
+              <w:rPr>
+                <w:lang w:val="en-GB"/>
+              </w:rPr>
+              <w:t>not used</w:t>
+            </w:r>
+          </w:p>
+        </w:tc>
+      </w:tr>
+    </w:tbl>
+    <w:p>
+      <w:pPr>
+        <w:spacing w:after="0" w:line="288" w:lineRule="auto"/>
+        <w:rPr>
+          <w:lang w:val="en-GB"/>
+        </w:rPr>
       </w:pPr>
     </w:p>
     <w:p>
       <w:pPr>
         <w:spacing w:after="0" w:line="288" w:lineRule="auto"/>
+        <w:rPr>
+          <w:lang w:val="en-GB"/>
+        </w:rPr>
       </w:pPr>
       <w:bookmarkStart w:id="0" w:name="_GoBack"/>
       <w:bookmarkEnd w:id="0"/>
@@ -1907,7 +2544,7 @@
 </file>
 
 <file path=customXml/itemProps1.xml><?xml version="1.0" encoding="utf-8"?>
-<ds:datastoreItem xmlns:ds="http://schemas.openxmlformats.org/officeDocument/2006/customXml" ds:itemID="{2635F209-8943-4F7E-9279-6EF84743C1F7}">
+<ds:datastoreItem xmlns:ds="http://schemas.openxmlformats.org/officeDocument/2006/customXml" ds:itemID="{F95E3AEF-2A10-4525-BBCA-B2FD172134D4}">
   <ds:schemaRefs>
     <ds:schemaRef ds:uri="http://schemas.openxmlformats.org/officeDocument/2006/bibliography"/>
   </ds:schemaRefs>
